--- a/report.docx
+++ b/report.docx
@@ -427,10 +427,85 @@
         <w:rPr>
           <w:rFonts w:ascii="Times New Roman" w:hAnsi="Times New Roman" w:cs="Times New Roman"/>
         </w:rPr>
-        <w:t xml:space="preserve"> Based on the criteria, when a viewing event is upcoming, notifications are invoked.</w:t>
-      </w:r>
-      <w:bookmarkStart w:id="0" w:name="_GoBack"/>
-      <w:bookmarkEnd w:id="0"/>
+        <w:t xml:space="preserve"> Based on the criteria, when a viewing event is upco</w:t>
+      </w:r>
+      <w:r>
+        <w:rPr>
+          <w:rFonts w:ascii="Times New Roman" w:hAnsi="Times New Roman" w:cs="Times New Roman"/>
+        </w:rPr>
+        <w:t>ming, notifications are invoked on separate threads.</w:t>
+      </w:r>
+    </w:p>
+    <w:p>
+      <w:pPr>
+        <w:pStyle w:val="NoSpacing"/>
+        <w:rPr>
+          <w:rFonts w:ascii="Times New Roman" w:hAnsi="Times New Roman" w:cs="Times New Roman"/>
+        </w:rPr>
+      </w:pPr>
+    </w:p>
+    <w:p>
+      <w:pPr>
+        <w:pStyle w:val="NoSpacing"/>
+        <w:jc w:val="center"/>
+        <w:rPr>
+          <w:rFonts w:ascii="Times New Roman" w:hAnsi="Times New Roman" w:cs="Times New Roman"/>
+        </w:rPr>
+      </w:pPr>
+      <w:r>
+        <w:rPr>
+          <w:rFonts w:ascii="Times New Roman" w:hAnsi="Times New Roman" w:cs="Times New Roman"/>
+          <w:noProof/>
+        </w:rPr>
+        <w:drawing>
+          <wp:inline distT="0" distB="0" distL="0" distR="0">
+            <wp:extent cx="4898571" cy="3229603"/>
+            <wp:effectExtent l="0" t="0" r="0" b="9525"/>
+            <wp:docPr id="1" name="Picture 1"/>
+            <wp:cNvGraphicFramePr>
+              <a:graphicFrameLocks xmlns:a="http://schemas.openxmlformats.org/drawingml/2006/main" noChangeAspect="1"/>
+            </wp:cNvGraphicFramePr>
+            <a:graphic xmlns:a="http://schemas.openxmlformats.org/drawingml/2006/main">
+              <a:graphicData uri="http://schemas.openxmlformats.org/drawingml/2006/picture">
+                <pic:pic xmlns:pic="http://schemas.openxmlformats.org/drawingml/2006/picture">
+                  <pic:nvPicPr>
+                    <pic:cNvPr id="0" name="Picture 1"/>
+                    <pic:cNvPicPr>
+                      <a:picLocks noChangeAspect="1" noChangeArrowheads="1"/>
+                    </pic:cNvPicPr>
+                  </pic:nvPicPr>
+                  <pic:blipFill>
+                    <a:blip r:embed="rId7">
+                      <a:extLst>
+                        <a:ext uri="{28A0092B-C50C-407E-A947-70E740481C1C}">
+                          <a14:useLocalDpi xmlns:a14="http://schemas.microsoft.com/office/drawing/2010/main" val="0"/>
+                        </a:ext>
+                      </a:extLst>
+                    </a:blip>
+                    <a:srcRect/>
+                    <a:stretch>
+                      <a:fillRect/>
+                    </a:stretch>
+                  </pic:blipFill>
+                  <pic:spPr bwMode="auto">
+                    <a:xfrm>
+                      <a:off x="0" y="0"/>
+                      <a:ext cx="4910767" cy="3237644"/>
+                    </a:xfrm>
+                    <a:prstGeom prst="rect">
+                      <a:avLst/>
+                    </a:prstGeom>
+                    <a:noFill/>
+                    <a:ln>
+                      <a:noFill/>
+                    </a:ln>
+                  </pic:spPr>
+                </pic:pic>
+              </a:graphicData>
+            </a:graphic>
+          </wp:inline>
+        </w:drawing>
+      </w:r>
     </w:p>
     <w:p>
       <w:pPr>
@@ -504,7 +579,141 @@
     <w:p>
       <w:pPr>
         <w:pStyle w:val="NoSpacing"/>
-        <w:ind w:firstLine="720"/>
+        <w:rPr>
+          <w:rFonts w:ascii="Times New Roman" w:hAnsi="Times New Roman" w:cs="Times New Roman"/>
+          <w:sz w:val="24"/>
+          <w:szCs w:val="24"/>
+        </w:rPr>
+      </w:pPr>
+      <w:r>
+        <w:rPr>
+          <w:rFonts w:ascii="Times New Roman" w:hAnsi="Times New Roman" w:cs="Times New Roman"/>
+          <w:sz w:val="24"/>
+          <w:szCs w:val="24"/>
+        </w:rPr>
+        <w:tab/>
+        <w:t>Nate processed the weather and satellite data, writing the algorithm to determine viewable dates. Thus, he did some conversions and manipulations of JSON objects and printed them accordingly.</w:t>
+      </w:r>
+      <w:r>
+        <w:rPr>
+          <w:rFonts w:ascii="Times New Roman" w:hAnsi="Times New Roman" w:cs="Times New Roman"/>
+          <w:sz w:val="24"/>
+          <w:szCs w:val="24"/>
+        </w:rPr>
+        <w:t xml:space="preserve"> He parsed the TLE data of the satellite and called various functions and API’s to get viewings.</w:t>
+      </w:r>
+      <w:r>
+        <w:rPr>
+          <w:rFonts w:ascii="Times New Roman" w:hAnsi="Times New Roman" w:cs="Times New Roman"/>
+          <w:sz w:val="24"/>
+          <w:szCs w:val="24"/>
+        </w:rPr>
+        <w:t xml:space="preserve"> For satellite data, he used </w:t>
+      </w:r>
+      <w:r>
+        <w:rPr>
+          <w:rFonts w:ascii="Times New Roman" w:hAnsi="Times New Roman" w:cs="Times New Roman"/>
+          <w:i/>
+          <w:sz w:val="24"/>
+          <w:szCs w:val="24"/>
+        </w:rPr>
+        <w:t>ephem</w:t>
+      </w:r>
+      <w:r>
+        <w:rPr>
+          <w:rFonts w:ascii="Times New Roman" w:hAnsi="Times New Roman" w:cs="Times New Roman"/>
+          <w:sz w:val="24"/>
+          <w:szCs w:val="24"/>
+        </w:rPr>
+        <w:t xml:space="preserve"> to call functions like </w:t>
+      </w:r>
+      <w:r>
+        <w:rPr>
+          <w:rFonts w:ascii="Times New Roman" w:hAnsi="Times New Roman" w:cs="Times New Roman"/>
+          <w:i/>
+          <w:sz w:val="24"/>
+          <w:szCs w:val="24"/>
+        </w:rPr>
+        <w:t>Observer()</w:t>
+      </w:r>
+      <w:r>
+        <w:rPr>
+          <w:rFonts w:ascii="Times New Roman" w:hAnsi="Times New Roman" w:cs="Times New Roman"/>
+          <w:sz w:val="24"/>
+          <w:szCs w:val="24"/>
+        </w:rPr>
+        <w:t xml:space="preserve"> and extracted necessary information needed for the project such as latitude and longitude of the viewing area.</w:t>
+      </w:r>
+      <w:r>
+        <w:rPr>
+          <w:rFonts w:ascii="Times New Roman" w:hAnsi="Times New Roman" w:cs="Times New Roman"/>
+          <w:sz w:val="24"/>
+          <w:szCs w:val="24"/>
+        </w:rPr>
+        <w:t xml:space="preserve"> He also called functions like </w:t>
+      </w:r>
+      <w:r>
+        <w:rPr>
+          <w:rFonts w:ascii="Times New Roman" w:hAnsi="Times New Roman" w:cs="Times New Roman"/>
+          <w:i/>
+          <w:sz w:val="24"/>
+          <w:szCs w:val="24"/>
+        </w:rPr>
+        <w:t>Sun()</w:t>
+      </w:r>
+      <w:r>
+        <w:rPr>
+          <w:rFonts w:ascii="Times New Roman" w:hAnsi="Times New Roman" w:cs="Times New Roman"/>
+          <w:sz w:val="24"/>
+          <w:szCs w:val="24"/>
+        </w:rPr>
+        <w:t xml:space="preserve"> to obtain its elevation. Rise and set times were also obtained for a satellite.</w:t>
+      </w:r>
+      <w:r>
+        <w:rPr>
+          <w:rFonts w:ascii="Times New Roman" w:hAnsi="Times New Roman" w:cs="Times New Roman"/>
+          <w:sz w:val="24"/>
+          <w:szCs w:val="24"/>
+        </w:rPr>
+        <w:t xml:space="preserve"> All satellite viewings obtained were stored in a list. The same was done for weather data.</w:t>
+      </w:r>
+      <w:r>
+        <w:rPr>
+          <w:rFonts w:ascii="Times New Roman" w:hAnsi="Times New Roman" w:cs="Times New Roman"/>
+          <w:sz w:val="24"/>
+          <w:szCs w:val="24"/>
+        </w:rPr>
+        <w:t xml:space="preserve"> The weather API was simpler to deal with. Its API was called through a Python URL library. Its URL was passed in with the latitude, longitude, and API key from Christina’s </w:t>
+      </w:r>
+      <w:r>
+        <w:rPr>
+          <w:rFonts w:ascii="Times New Roman" w:hAnsi="Times New Roman" w:cs="Times New Roman"/>
+          <w:i/>
+          <w:sz w:val="24"/>
+          <w:szCs w:val="24"/>
+        </w:rPr>
+        <w:t>OpenWeatherMap</w:t>
+      </w:r>
+      <w:r>
+        <w:rPr>
+          <w:rFonts w:ascii="Times New Roman" w:hAnsi="Times New Roman" w:cs="Times New Roman"/>
+          <w:sz w:val="24"/>
+          <w:szCs w:val="24"/>
+        </w:rPr>
+        <w:t xml:space="preserve"> API key.</w:t>
+      </w:r>
+      <w:r>
+        <w:rPr>
+          <w:rFonts w:ascii="Times New Roman" w:hAnsi="Times New Roman" w:cs="Times New Roman"/>
+          <w:sz w:val="24"/>
+          <w:szCs w:val="24"/>
+        </w:rPr>
+        <w:t xml:space="preserve"> An array of Booleans were stored to keep track of when the sky is clear for viewing within the next 16 days.</w:t>
+      </w:r>
+    </w:p>
+    <w:p>
+      <w:pPr>
+        <w:pStyle w:val="NoSpacing"/>
         <w:rPr>
           <w:rFonts w:ascii="Times New Roman" w:hAnsi="Times New Roman" w:cs="Times New Roman"/>
           <w:b/>
@@ -518,7 +727,56 @@
           <w:sz w:val="24"/>
           <w:szCs w:val="24"/>
         </w:rPr>
-        <w:t>//</w:t>
+        <w:tab/>
+        <w:t>Christina implemented the notifications. It was made modular so that it could be invoked when needed.</w:t>
+      </w:r>
+      <w:r>
+        <w:rPr>
+          <w:rFonts w:ascii="Times New Roman" w:hAnsi="Times New Roman" w:cs="Times New Roman"/>
+          <w:sz w:val="24"/>
+          <w:szCs w:val="24"/>
+        </w:rPr>
+        <w:t xml:space="preserve"> The notifications were originally written as a single function. Once its functionality was tested and confirmed, it was split into threads.</w:t>
+      </w:r>
+      <w:r>
+        <w:rPr>
+          <w:rFonts w:ascii="Times New Roman" w:hAnsi="Times New Roman" w:cs="Times New Roman"/>
+          <w:sz w:val="24"/>
+          <w:szCs w:val="24"/>
+        </w:rPr>
+        <w:t xml:space="preserve"> The LED flash and audio functions were split into their own threads, so that they could run concurrently, while the program still listened for upcoming viewings.</w:t>
+      </w:r>
+      <w:r>
+        <w:rPr>
+          <w:rFonts w:ascii="Times New Roman" w:hAnsi="Times New Roman" w:cs="Times New Roman"/>
+          <w:sz w:val="24"/>
+          <w:szCs w:val="24"/>
+        </w:rPr>
+        <w:t xml:space="preserve"> The notifications would stop after 10 minutes, with the exception of the</w:t>
+      </w:r>
+      <w:r>
+        <w:rPr>
+          <w:rFonts w:ascii="Times New Roman" w:hAnsi="Times New Roman" w:cs="Times New Roman"/>
+          <w:sz w:val="24"/>
+          <w:szCs w:val="24"/>
+        </w:rPr>
+        <w:t xml:space="preserve"> SMS, which sends a single text message to the phone.</w:t>
+      </w:r>
+      <w:r>
+        <w:rPr>
+          <w:rFonts w:ascii="Times New Roman" w:hAnsi="Times New Roman" w:cs="Times New Roman"/>
+          <w:sz w:val="24"/>
+          <w:szCs w:val="24"/>
+        </w:rPr>
+        <w:t xml:space="preserve"> Upon setting up its functionality, a Twilio API key also had to be obtained to use its SMS sevices</w:t>
+      </w:r>
+      <w:r>
+        <w:rPr>
+          <w:rFonts w:ascii="Times New Roman" w:hAnsi="Times New Roman" w:cs="Times New Roman"/>
+          <w:sz w:val="24"/>
+          <w:szCs w:val="24"/>
+        </w:rPr>
+        <w:t xml:space="preserve">. Pygame was used for the audio. </w:t>
       </w:r>
     </w:p>
     <w:p>
@@ -590,18 +848,34 @@
           <w:sz w:val="24"/>
           <w:szCs w:val="24"/>
         </w:rPr>
-        <w:t>//</w:t>
-      </w:r>
-    </w:p>
-    <w:p>
-      <w:pPr>
-        <w:pStyle w:val="NoSpacing"/>
-        <w:rPr>
-          <w:rFonts w:ascii="Times New Roman" w:hAnsi="Times New Roman" w:cs="Times New Roman"/>
-          <w:sz w:val="24"/>
-          <w:szCs w:val="24"/>
-        </w:rPr>
-      </w:pPr>
+        <w:t>Two challenges that stood out for this project were learning many various API’s and developing the algorithm to process the data in the Event Gateway.</w:t>
+      </w:r>
+      <w:r>
+        <w:rPr>
+          <w:rFonts w:ascii="Times New Roman" w:hAnsi="Times New Roman" w:cs="Times New Roman"/>
+          <w:sz w:val="24"/>
+          <w:szCs w:val="24"/>
+        </w:rPr>
+        <w:t xml:space="preserve"> Tackling the assignment without any astronomy background also provided some </w:t>
+      </w:r>
+      <w:r>
+        <w:rPr>
+          <w:rFonts w:ascii="Times New Roman" w:hAnsi="Times New Roman" w:cs="Times New Roman"/>
+          <w:sz w:val="24"/>
+          <w:szCs w:val="24"/>
+        </w:rPr>
+        <w:t>challenges.</w:t>
+      </w:r>
+      <w:r>
+        <w:rPr>
+          <w:rFonts w:ascii="Times New Roman" w:hAnsi="Times New Roman" w:cs="Times New Roman"/>
+          <w:sz w:val="24"/>
+          <w:szCs w:val="24"/>
+        </w:rPr>
+        <w:t xml:space="preserve"> For Computer Engineers who are fond of low-level programming, learning API’s proved to be an obstacle, but necessary in the academic growth.</w:t>
+      </w:r>
+      <w:bookmarkStart w:id="0" w:name="_GoBack"/>
+      <w:bookmarkEnd w:id="0"/>
     </w:p>
     <w:sectPr>
       <w:pgSz w:w="12240" w:h="15840"/>

--- a/report.docx
+++ b/report.docx
@@ -12,6 +12,7 @@
       <w:r>
         <w:rPr>
           <w:rFonts w:ascii="Times New Roman" w:hAnsi="Times New Roman" w:cs="Times New Roman"/>
+          <w:b/>
         </w:rPr>
         <w:t>Christina Nguyen</w:t>
       </w:r>
@@ -53,8 +54,15 @@
       <w:r>
         <w:rPr>
           <w:rFonts w:ascii="Times New Roman" w:hAnsi="Times New Roman" w:cs="Times New Roman"/>
-        </w:rPr>
-        <w:t>Nathaniel Hughes (</w:t>
+          <w:b/>
+        </w:rPr>
+        <w:t xml:space="preserve">Nathaniel Hughes </w:t>
+      </w:r>
+      <w:r>
+        <w:rPr>
+          <w:rFonts w:ascii="Times New Roman" w:hAnsi="Times New Roman" w:cs="Times New Roman"/>
+        </w:rPr>
+        <w:t>(</w:t>
       </w:r>
       <w:hyperlink r:id="rId6" w:history="1">
         <w:r>
@@ -768,7 +776,15 @@
           <w:sz w:val="24"/>
           <w:szCs w:val="24"/>
         </w:rPr>
-        <w:t xml:space="preserve"> Upon setting up its functionality, a Twilio API key also had to be obtained to use its SMS sevices</w:t>
+        <w:t xml:space="preserve"> Upon setting up its functionality, a Twilio API key also had to be obtained to use its SMS </w:t>
+      </w:r>
+      <w:r>
+        <w:rPr>
+          <w:rFonts w:ascii="Times New Roman" w:hAnsi="Times New Roman" w:cs="Times New Roman"/>
+          <w:sz w:val="24"/>
+          <w:szCs w:val="24"/>
+        </w:rPr>
+        <w:t>services</w:t>
       </w:r>
       <w:r>
         <w:rPr>
@@ -872,7 +888,98 @@
           <w:sz w:val="24"/>
           <w:szCs w:val="24"/>
         </w:rPr>
-        <w:t xml:space="preserve"> For Computer Engineers who are fond of low-level programming, learning API’s proved to be an obstacle, but necessary in the academic growth.</w:t>
+        <w:t xml:space="preserve"> For Computer Engineers who are fond of low-level programming, API</w:t>
+      </w:r>
+      <w:r>
+        <w:rPr>
+          <w:rFonts w:ascii="Times New Roman" w:hAnsi="Times New Roman" w:cs="Times New Roman"/>
+          <w:sz w:val="24"/>
+          <w:szCs w:val="24"/>
+        </w:rPr>
+        <w:t xml:space="preserve"> calls proved </w:t>
+      </w:r>
+      <w:r>
+        <w:rPr>
+          <w:rFonts w:ascii="Times New Roman" w:hAnsi="Times New Roman" w:cs="Times New Roman"/>
+          <w:sz w:val="24"/>
+          <w:szCs w:val="24"/>
+        </w:rPr>
+        <w:t>to be an obstacle, but necessary in the academic growth.</w:t>
+      </w:r>
+      <w:r>
+        <w:rPr>
+          <w:rFonts w:ascii="Times New Roman" w:hAnsi="Times New Roman" w:cs="Times New Roman"/>
+          <w:sz w:val="24"/>
+          <w:szCs w:val="24"/>
+        </w:rPr>
+        <w:t xml:space="preserve"> With the many libraries, development was moved to the Pi early into the project, since there were any packages to be installed. Originally, development was done on our laptops.</w:t>
+      </w:r>
+      <w:r>
+        <w:rPr>
+          <w:rFonts w:ascii="Times New Roman" w:hAnsi="Times New Roman" w:cs="Times New Roman"/>
+          <w:sz w:val="24"/>
+          <w:szCs w:val="24"/>
+        </w:rPr>
+        <w:t xml:space="preserve"> The plan was to move to the Pi at the end, but the many API calls pushed the idea of moving the code</w:t>
+      </w:r>
+      <w:r>
+        <w:rPr>
+          <w:rFonts w:ascii="Times New Roman" w:hAnsi="Times New Roman" w:cs="Times New Roman"/>
+          <w:sz w:val="24"/>
+          <w:szCs w:val="24"/>
+        </w:rPr>
+        <w:t xml:space="preserve"> into the Raspberry Pi earlier.</w:t>
+      </w:r>
+    </w:p>
+    <w:p>
+      <w:pPr>
+        <w:pStyle w:val="NoSpacing"/>
+        <w:rPr>
+          <w:rFonts w:ascii="Times New Roman" w:hAnsi="Times New Roman" w:cs="Times New Roman"/>
+          <w:sz w:val="24"/>
+          <w:szCs w:val="24"/>
+        </w:rPr>
+      </w:pPr>
+      <w:r>
+        <w:rPr>
+          <w:rFonts w:ascii="Times New Roman" w:hAnsi="Times New Roman" w:cs="Times New Roman"/>
+          <w:sz w:val="24"/>
+          <w:szCs w:val="24"/>
+        </w:rPr>
+        <w:tab/>
+        <w:t>In regards to the algorithm, one problem that had to be solved was how to deal with month rollovers. The Pi had an array of Booleans for clear skies in the next 16 days. It also had satellite visibility dates.</w:t>
+      </w:r>
+      <w:r>
+        <w:rPr>
+          <w:rFonts w:ascii="Times New Roman" w:hAnsi="Times New Roman" w:cs="Times New Roman"/>
+          <w:sz w:val="24"/>
+          <w:szCs w:val="24"/>
+        </w:rPr>
+        <w:t xml:space="preserve"> The plan was to</w:t>
+      </w:r>
+      <w:r>
+        <w:rPr>
+          <w:rFonts w:ascii="Times New Roman" w:hAnsi="Times New Roman" w:cs="Times New Roman"/>
+          <w:sz w:val="24"/>
+          <w:szCs w:val="24"/>
+        </w:rPr>
+        <w:t xml:space="preserve"> use the Boolean array to subtract the day count with the current date to add it as a condition to viewable satellite dates.</w:t>
+      </w:r>
+      <w:r>
+        <w:rPr>
+          <w:rFonts w:ascii="Times New Roman" w:hAnsi="Times New Roman" w:cs="Times New Roman"/>
+          <w:sz w:val="24"/>
+          <w:szCs w:val="24"/>
+        </w:rPr>
+        <w:t xml:space="preserve"> The satellite viewings and weather were separated. Thus, integrating the conditions was needed and involved some problem-solving, which had been discussed out loud.</w:t>
+      </w:r>
+      <w:r>
+        <w:rPr>
+          <w:rFonts w:ascii="Times New Roman" w:hAnsi="Times New Roman" w:cs="Times New Roman"/>
+          <w:sz w:val="24"/>
+          <w:szCs w:val="24"/>
+        </w:rPr>
+        <w:t xml:space="preserve"> At the end of the project, as with previous projects, skills for working in teams were also learned.</w:t>
       </w:r>
       <w:bookmarkStart w:id="0" w:name="_GoBack"/>
       <w:bookmarkEnd w:id="0"/>

--- a/report.docx
+++ b/report.docx
@@ -28,7 +28,7 @@
         </w:rPr>
         <w:t>(</w:t>
       </w:r>
-      <w:hyperlink r:id="rId5" w:history="1">
+      <w:hyperlink r:id="rId7" w:history="1">
         <w:r>
           <w:rPr>
             <w:rStyle w:val="Hyperlink"/>
@@ -64,7 +64,7 @@
         </w:rPr>
         <w:t>(</w:t>
       </w:r>
-      <w:hyperlink r:id="rId6" w:history="1">
+      <w:hyperlink r:id="rId8" w:history="1">
         <w:r>
           <w:rPr>
             <w:rStyle w:val="Hyperlink"/>
@@ -87,6 +87,14 @@
           <w:rFonts w:ascii="Times New Roman" w:hAnsi="Times New Roman" w:cs="Times New Roman"/>
         </w:rPr>
       </w:pPr>
+    </w:p>
+    <w:p>
+      <w:pPr>
+        <w:pStyle w:val="NoSpacing"/>
+        <w:rPr>
+          <w:rFonts w:ascii="Times New Roman" w:hAnsi="Times New Roman" w:cs="Times New Roman"/>
+        </w:rPr>
+      </w:pPr>
       <w:r>
         <w:rPr>
           <w:rFonts w:ascii="Times New Roman" w:hAnsi="Times New Roman" w:cs="Times New Roman"/>
@@ -467,9 +475,9 @@
         </w:rPr>
         <w:drawing>
           <wp:inline distT="0" distB="0" distL="0" distR="0">
-            <wp:extent cx="4898571" cy="3229603"/>
-            <wp:effectExtent l="0" t="0" r="0" b="9525"/>
-            <wp:docPr id="1" name="Picture 1"/>
+            <wp:extent cx="5475174" cy="3013862"/>
+            <wp:effectExtent l="0" t="0" r="0" b="0"/>
+            <wp:docPr id="8" name="Picture 8"/>
             <wp:cNvGraphicFramePr>
               <a:graphicFrameLocks xmlns:a="http://schemas.openxmlformats.org/drawingml/2006/main" noChangeAspect="1"/>
             </wp:cNvGraphicFramePr>
@@ -477,13 +485,13 @@
               <a:graphicData uri="http://schemas.openxmlformats.org/drawingml/2006/picture">
                 <pic:pic xmlns:pic="http://schemas.openxmlformats.org/drawingml/2006/picture">
                   <pic:nvPicPr>
-                    <pic:cNvPr id="0" name="Picture 1"/>
+                    <pic:cNvPr id="0" name="Picture 2"/>
                     <pic:cNvPicPr>
                       <a:picLocks noChangeAspect="1" noChangeArrowheads="1"/>
                     </pic:cNvPicPr>
                   </pic:nvPicPr>
                   <pic:blipFill>
-                    <a:blip r:embed="rId7">
+                    <a:blip r:embed="rId9">
                       <a:extLst>
                         <a:ext uri="{28A0092B-C50C-407E-A947-70E740481C1C}">
                           <a14:useLocalDpi xmlns:a14="http://schemas.microsoft.com/office/drawing/2010/main" val="0"/>
@@ -498,7 +506,7 @@
                   <pic:spPr bwMode="auto">
                     <a:xfrm>
                       <a:off x="0" y="0"/>
-                      <a:ext cx="4910767" cy="3237644"/>
+                      <a:ext cx="5488505" cy="3021200"/>
                     </a:xfrm>
                     <a:prstGeom prst="rect">
                       <a:avLst/>
@@ -514,6 +522,8 @@
           </wp:inline>
         </w:drawing>
       </w:r>
+      <w:bookmarkStart w:id="0" w:name="_GoBack"/>
+      <w:bookmarkEnd w:id="0"/>
     </w:p>
     <w:p>
       <w:pPr>
@@ -630,6 +640,23 @@
       <w:r>
         <w:rPr>
           <w:rFonts w:ascii="Times New Roman" w:hAnsi="Times New Roman" w:cs="Times New Roman"/>
+          <w:i/>
+          <w:sz w:val="24"/>
+          <w:szCs w:val="24"/>
+        </w:rPr>
+        <w:t xml:space="preserve"> </w:t>
+      </w:r>
+      <w:r>
+        <w:rPr>
+          <w:rFonts w:ascii="Times New Roman" w:hAnsi="Times New Roman" w:cs="Times New Roman"/>
+          <w:sz w:val="24"/>
+          <w:szCs w:val="24"/>
+        </w:rPr>
+        <w:t>with CelesTrak (specifically, to obtain the TLE)</w:t>
+      </w:r>
+      <w:r>
+        <w:rPr>
+          <w:rFonts w:ascii="Times New Roman" w:hAnsi="Times New Roman" w:cs="Times New Roman"/>
           <w:sz w:val="24"/>
           <w:szCs w:val="24"/>
         </w:rPr>
@@ -947,7 +974,39 @@
           <w:szCs w:val="24"/>
         </w:rPr>
         <w:tab/>
-        <w:t>In regards to the algorithm, one problem that had to be solved was how to deal with month rollovers. The Pi had an array of Booleans for clear skies in the next 16 days. It also had satellite visibility dates.</w:t>
+        <w:t>In regards to the algorithm, one</w:t>
+      </w:r>
+      <w:r>
+        <w:rPr>
+          <w:rFonts w:ascii="Times New Roman" w:hAnsi="Times New Roman" w:cs="Times New Roman"/>
+          <w:sz w:val="24"/>
+          <w:szCs w:val="24"/>
+        </w:rPr>
+        <w:t xml:space="preserve"> specific</w:t>
+      </w:r>
+      <w:r>
+        <w:rPr>
+          <w:rFonts w:ascii="Times New Roman" w:hAnsi="Times New Roman" w:cs="Times New Roman"/>
+          <w:sz w:val="24"/>
+          <w:szCs w:val="24"/>
+        </w:rPr>
+        <w:t xml:space="preserve"> problem that had to be solved</w:t>
+      </w:r>
+      <w:r>
+        <w:rPr>
+          <w:rFonts w:ascii="Times New Roman" w:hAnsi="Times New Roman" w:cs="Times New Roman"/>
+          <w:sz w:val="24"/>
+          <w:szCs w:val="24"/>
+        </w:rPr>
+        <w:t xml:space="preserve"> at one point</w:t>
+      </w:r>
+      <w:r>
+        <w:rPr>
+          <w:rFonts w:ascii="Times New Roman" w:hAnsi="Times New Roman" w:cs="Times New Roman"/>
+          <w:sz w:val="24"/>
+          <w:szCs w:val="24"/>
+        </w:rPr>
+        <w:t xml:space="preserve"> was how to deal with month rollovers. The Pi had an array of Booleans for clear skies in the next 16 days. It also had satellite visibility dates.</w:t>
       </w:r>
       <w:r>
         <w:rPr>
@@ -981,8 +1040,14 @@
         </w:rPr>
         <w:t xml:space="preserve"> At the end of the project, as with previous projects, skills for working in teams were also learned.</w:t>
       </w:r>
-      <w:bookmarkStart w:id="0" w:name="_GoBack"/>
-      <w:bookmarkEnd w:id="0"/>
+      <w:r>
+        <w:rPr>
+          <w:rFonts w:ascii="Times New Roman" w:hAnsi="Times New Roman" w:cs="Times New Roman"/>
+          <w:sz w:val="24"/>
+          <w:szCs w:val="24"/>
+        </w:rPr>
+        <w:t xml:space="preserve"> </w:t>
+      </w:r>
     </w:p>
     <w:sectPr>
       <w:pgSz w:w="12240" w:h="15840"/>
@@ -992,6 +1057,56 @@
     </w:sectPr>
   </w:body>
 </w:document>
+</file>
+
+<file path=word/endnotes.xml><?xml version="1.0" encoding="utf-8"?>
+<w:endnotes xmlns:wpc="http://schemas.microsoft.com/office/word/2010/wordprocessingCanvas" xmlns:mc="http://schemas.openxmlformats.org/markup-compatibility/2006" xmlns:o="urn:schemas-microsoft-com:office:office" xmlns:r="http://schemas.openxmlformats.org/officeDocument/2006/relationships" xmlns:m="http://schemas.openxmlformats.org/officeDocument/2006/math" xmlns:v="urn:schemas-microsoft-com:vml" xmlns:wp14="http://schemas.microsoft.com/office/word/2010/wordprocessingDrawing" xmlns:wp="http://schemas.openxmlformats.org/drawingml/2006/wordprocessingDrawing" xmlns:w10="urn:schemas-microsoft-com:office:word" xmlns:w="http://schemas.openxmlformats.org/wordprocessingml/2006/main" xmlns:w14="http://schemas.microsoft.com/office/word/2010/wordml" xmlns:w15="http://schemas.microsoft.com/office/word/2012/wordml" xmlns:wpg="http://schemas.microsoft.com/office/word/2010/wordprocessingGroup" xmlns:wpi="http://schemas.microsoft.com/office/word/2010/wordprocessingInk" xmlns:wne="http://schemas.microsoft.com/office/word/2006/wordml" xmlns:wps="http://schemas.microsoft.com/office/word/2010/wordprocessingShape" mc:Ignorable="w14 w15 wp14">
+  <w:endnote w:type="separator" w:id="-1">
+    <w:p>
+      <w:pPr>
+        <w:spacing w:after="0" w:line="240" w:lineRule="auto"/>
+      </w:pPr>
+      <w:r>
+        <w:separator/>
+      </w:r>
+    </w:p>
+  </w:endnote>
+  <w:endnote w:type="continuationSeparator" w:id="0">
+    <w:p>
+      <w:pPr>
+        <w:spacing w:after="0" w:line="240" w:lineRule="auto"/>
+      </w:pPr>
+      <w:r>
+        <w:continuationSeparator/>
+      </w:r>
+    </w:p>
+  </w:endnote>
+</w:endnotes>
+</file>
+
+<file path=word/footnotes.xml><?xml version="1.0" encoding="utf-8"?>
+<w:footnotes xmlns:wpc="http://schemas.microsoft.com/office/word/2010/wordprocessingCanvas" xmlns:mc="http://schemas.openxmlformats.org/markup-compatibility/2006" xmlns:o="urn:schemas-microsoft-com:office:office" xmlns:r="http://schemas.openxmlformats.org/officeDocument/2006/relationships" xmlns:m="http://schemas.openxmlformats.org/officeDocument/2006/math" xmlns:v="urn:schemas-microsoft-com:vml" xmlns:wp14="http://schemas.microsoft.com/office/word/2010/wordprocessingDrawing" xmlns:wp="http://schemas.openxmlformats.org/drawingml/2006/wordprocessingDrawing" xmlns:w10="urn:schemas-microsoft-com:office:word" xmlns:w="http://schemas.openxmlformats.org/wordprocessingml/2006/main" xmlns:w14="http://schemas.microsoft.com/office/word/2010/wordml" xmlns:w15="http://schemas.microsoft.com/office/word/2012/wordml" xmlns:wpg="http://schemas.microsoft.com/office/word/2010/wordprocessingGroup" xmlns:wpi="http://schemas.microsoft.com/office/word/2010/wordprocessingInk" xmlns:wne="http://schemas.microsoft.com/office/word/2006/wordml" xmlns:wps="http://schemas.microsoft.com/office/word/2010/wordprocessingShape" mc:Ignorable="w14 w15 wp14">
+  <w:footnote w:type="separator" w:id="-1">
+    <w:p>
+      <w:pPr>
+        <w:spacing w:after="0" w:line="240" w:lineRule="auto"/>
+      </w:pPr>
+      <w:r>
+        <w:separator/>
+      </w:r>
+    </w:p>
+  </w:footnote>
+  <w:footnote w:type="continuationSeparator" w:id="0">
+    <w:p>
+      <w:pPr>
+        <w:spacing w:after="0" w:line="240" w:lineRule="auto"/>
+      </w:pPr>
+      <w:r>
+        <w:continuationSeparator/>
+      </w:r>
+    </w:p>
+  </w:footnote>
+</w:footnotes>
 </file>
 
 <file path=word/numbering.xml><?xml version="1.0" encoding="utf-8"?>
@@ -1529,6 +1644,50 @@
       <w:u w:val="single"/>
     </w:rPr>
   </w:style>
+  <w:style w:type="paragraph" w:styleId="Header">
+    <w:name w:val="header"/>
+    <w:basedOn w:val="Normal"/>
+    <w:link w:val="HeaderChar"/>
+    <w:uiPriority w:val="99"/>
+    <w:unhideWhenUsed/>
+    <w:rsid w:val="005742C1"/>
+    <w:pPr>
+      <w:tabs>
+        <w:tab w:val="center" w:pos="4680"/>
+        <w:tab w:val="right" w:pos="9360"/>
+      </w:tabs>
+      <w:spacing w:after="0" w:line="240" w:lineRule="auto"/>
+    </w:pPr>
+  </w:style>
+  <w:style w:type="character" w:customStyle="1" w:styleId="HeaderChar">
+    <w:name w:val="Header Char"/>
+    <w:basedOn w:val="DefaultParagraphFont"/>
+    <w:link w:val="Header"/>
+    <w:uiPriority w:val="99"/>
+    <w:rsid w:val="005742C1"/>
+  </w:style>
+  <w:style w:type="paragraph" w:styleId="Footer">
+    <w:name w:val="footer"/>
+    <w:basedOn w:val="Normal"/>
+    <w:link w:val="FooterChar"/>
+    <w:uiPriority w:val="99"/>
+    <w:unhideWhenUsed/>
+    <w:rsid w:val="005742C1"/>
+    <w:pPr>
+      <w:tabs>
+        <w:tab w:val="center" w:pos="4680"/>
+        <w:tab w:val="right" w:pos="9360"/>
+      </w:tabs>
+      <w:spacing w:after="0" w:line="240" w:lineRule="auto"/>
+    </w:pPr>
+  </w:style>
+  <w:style w:type="character" w:customStyle="1" w:styleId="FooterChar">
+    <w:name w:val="Footer Char"/>
+    <w:basedOn w:val="DefaultParagraphFont"/>
+    <w:link w:val="Footer"/>
+    <w:uiPriority w:val="99"/>
+    <w:rsid w:val="005742C1"/>
+  </w:style>
 </w:styles>
 </file>
 
